--- a/trunk/AdsTutorium/neuesBlatt/AufgabenBlattBBaum_Musterlösung.docx
+++ b/trunk/AdsTutorium/neuesBlatt/AufgabenBlattBBaum_Musterlösung.docx
@@ -1,6 +1,6 @@
 
 <file path=word/document.xml><?xml version="1.0" encoding="utf-8"?>
-<w:document xmlns:wpc="http://schemas.microsoft.com/office/word/2010/wordprocessingCanvas" xmlns:mc="http://schemas.openxmlformats.org/markup-compatibility/2006" xmlns:o="urn:schemas-microsoft-com:office:office" xmlns:r="http://schemas.openxmlformats.org/officeDocument/2006/relationships" xmlns:m="http://schemas.openxmlformats.org/officeDocument/2006/math" xmlns:v="urn:schemas-microsoft-com:vml" xmlns:wp14="http://schemas.microsoft.com/office/word/2010/wordprocessingDrawing" xmlns:wp="http://schemas.openxmlformats.org/drawingml/2006/wordprocessingDrawing" xmlns:w10="urn:schemas-microsoft-com:office:word" xmlns:w="http://schemas.openxmlformats.org/wordprocessingml/2006/main" xmlns:w14="http://schemas.microsoft.com/office/word/2010/wordml" xmlns:wpg="http://schemas.microsoft.com/office/word/2010/wordprocessingGroup" xmlns:wpi="http://schemas.microsoft.com/office/word/2010/wordprocessingInk" xmlns:wne="http://schemas.microsoft.com/office/word/2006/wordml" xmlns:wps="http://schemas.microsoft.com/office/word/2010/wordprocessingShape" mc:Ignorable="w14 wp14">
+<w:document xmlns:wpc="http://schemas.microsoft.com/office/word/2010/wordprocessingCanvas" xmlns:mo="http://schemas.microsoft.com/office/mac/office/2008/main" xmlns:mc="http://schemas.openxmlformats.org/markup-compatibility/2006" xmlns:mv="urn:schemas-microsoft-com:mac:vml" xmlns:o="urn:schemas-microsoft-com:office:office" xmlns:r="http://schemas.openxmlformats.org/officeDocument/2006/relationships" xmlns:m="http://schemas.openxmlformats.org/officeDocument/2006/math" xmlns:v="urn:schemas-microsoft-com:vml" xmlns:wp14="http://schemas.microsoft.com/office/word/2010/wordprocessingDrawing" xmlns:wp="http://schemas.openxmlformats.org/drawingml/2006/wordprocessingDrawing" xmlns:w10="urn:schemas-microsoft-com:office:word" xmlns:w="http://schemas.openxmlformats.org/wordprocessingml/2006/main" xmlns:w14="http://schemas.microsoft.com/office/word/2010/wordml" xmlns:wpg="http://schemas.microsoft.com/office/word/2010/wordprocessingGroup" xmlns:wpi="http://schemas.microsoft.com/office/word/2010/wordprocessingInk" xmlns:wne="http://schemas.microsoft.com/office/word/2006/wordml" xmlns:wps="http://schemas.microsoft.com/office/word/2010/wordprocessingShape" mc:Ignorable="w14 wp14">
   <w:body>
     <w:p>
       <w:pPr>
@@ -457,34 +457,7 @@
           <w:sz w:val="24"/>
           <w:szCs w:val="24"/>
         </w:rPr>
-        <w:t xml:space="preserve"> </w:t>
-      </w:r>
-      <w:r>
-        <w:rPr>
-          <w:rFonts w:ascii="Arial" w:hAnsi="Arial" w:cs="Arial"/>
-          <w:color w:val="FF0000"/>
-          <w:sz w:val="24"/>
-          <w:szCs w:val="24"/>
-        </w:rPr>
-        <w:t>zur Verfügung ste</w:t>
-      </w:r>
-      <w:r>
-        <w:rPr>
-          <w:rFonts w:ascii="Arial" w:hAnsi="Arial" w:cs="Arial"/>
-          <w:color w:val="FF0000"/>
-          <w:sz w:val="24"/>
-          <w:szCs w:val="24"/>
-        </w:rPr>
-        <w:t>l</w:t>
-      </w:r>
-      <w:r>
-        <w:rPr>
-          <w:rFonts w:ascii="Arial" w:hAnsi="Arial" w:cs="Arial"/>
-          <w:color w:val="FF0000"/>
-          <w:sz w:val="24"/>
-          <w:szCs w:val="24"/>
-        </w:rPr>
-        <w:t>len.</w:t>
+        <w:t xml:space="preserve"> zur Verfügung stellen.</w:t>
       </w:r>
     </w:p>
     <w:p>
@@ -569,16 +542,7 @@
           <w:sz w:val="24"/>
           <w:szCs w:val="24"/>
         </w:rPr>
-        <w:t xml:space="preserve"> </w:t>
-      </w:r>
-      <w:r>
-        <w:rPr>
-          <w:rFonts w:ascii="Arial" w:hAnsi="Arial" w:cs="Arial"/>
-          <w:color w:val="FF0000"/>
-          <w:sz w:val="24"/>
-          <w:szCs w:val="24"/>
-        </w:rPr>
-        <w:t>zur Verfügung ste</w:t>
+        <w:t xml:space="preserve"> zur Verfügung ste</w:t>
       </w:r>
       <w:r>
         <w:rPr>
@@ -807,7 +771,7 @@
         <mc:AlternateContent>
           <mc:Choice Requires="wpg">
             <w:drawing>
-              <wp:anchor distT="0" distB="0" distL="114300" distR="114300" simplePos="0" relativeHeight="251682816" behindDoc="0" locked="0" layoutInCell="1" allowOverlap="1">
+              <wp:anchor distT="0" distB="0" distL="114300" distR="114300" simplePos="0" relativeHeight="251682816" behindDoc="0" locked="0" layoutInCell="1" allowOverlap="1" wp14:anchorId="339D7CD8" wp14:editId="3BCB2909">
                 <wp:simplePos x="0" y="0"/>
                 <wp:positionH relativeFrom="column">
                   <wp:posOffset>1577340</wp:posOffset>
@@ -1929,13 +1893,7 @@
         <w:rPr>
           <w:rFonts w:ascii="Arial" w:hAnsi="Arial" w:cs="Arial"/>
         </w:rPr>
-        <w:t>B Baum Theorie</w:t>
-      </w:r>
-      <w:r>
-        <w:rPr>
-          <w:rFonts w:ascii="Arial" w:hAnsi="Arial" w:cs="Arial"/>
-        </w:rPr>
-        <w:t xml:space="preserve"> (2)</w:t>
+        <w:t>B Baum Theorie (2)</w:t>
       </w:r>
       <w:r>
         <w:rPr>
@@ -2047,7 +2005,7 @@
         <mc:AlternateContent>
           <mc:Choice Requires="wpg">
             <w:drawing>
-              <wp:anchor distT="0" distB="0" distL="114300" distR="114300" simplePos="0" relativeHeight="251696128" behindDoc="0" locked="0" layoutInCell="1" allowOverlap="1">
+              <wp:anchor distT="0" distB="0" distL="114300" distR="114300" simplePos="0" relativeHeight="251696128" behindDoc="0" locked="0" layoutInCell="1" allowOverlap="1" wp14:anchorId="7BF20B71" wp14:editId="0FADF1B4">
                 <wp:simplePos x="0" y="0"/>
                 <wp:positionH relativeFrom="column">
                   <wp:posOffset>999490</wp:posOffset>
@@ -2125,13 +2083,7 @@
                                 <w:rPr>
                                   <w:rFonts w:ascii="Arial" w:hAnsi="Arial" w:cs="Arial"/>
                                 </w:rPr>
-                                <w:t>3</w:t>
-                              </w:r>
-                              <w:r>
-                                <w:rPr>
-                                  <w:rFonts w:ascii="Arial" w:hAnsi="Arial" w:cs="Arial"/>
-                                </w:rPr>
-                                <w:t xml:space="preserve"> | </w:t>
+                                <w:t xml:space="preserve">3 | </w:t>
                               </w:r>
                               <w:r>
                                 <w:rPr>
@@ -2208,25 +2160,7 @@
                                 <w:rPr>
                                   <w:rFonts w:ascii="Arial" w:hAnsi="Arial" w:cs="Arial"/>
                                 </w:rPr>
-                                <w:t>1</w:t>
-                              </w:r>
-                              <w:r>
-                                <w:rPr>
-                                  <w:rFonts w:ascii="Arial" w:hAnsi="Arial" w:cs="Arial"/>
-                                </w:rPr>
-                                <w:t xml:space="preserve"> | </w:t>
-                              </w:r>
-                              <w:r>
-                                <w:rPr>
-                                  <w:rFonts w:ascii="Arial" w:hAnsi="Arial" w:cs="Arial"/>
-                                </w:rPr>
-                                <w:t>2</w:t>
-                              </w:r>
-                              <w:r>
-                                <w:rPr>
-                                  <w:rFonts w:ascii="Arial" w:hAnsi="Arial" w:cs="Arial"/>
-                                </w:rPr>
-                                <w:t xml:space="preserve"> </w:t>
+                                <w:t xml:space="preserve">1 | 2 </w:t>
                               </w:r>
                             </w:p>
                           </w:txbxContent>
@@ -2291,25 +2225,7 @@
                                 <w:rPr>
                                   <w:rFonts w:ascii="Arial" w:hAnsi="Arial" w:cs="Arial"/>
                                 </w:rPr>
-                                <w:t>4</w:t>
-                              </w:r>
-                              <w:r>
-                                <w:rPr>
-                                  <w:rFonts w:ascii="Arial" w:hAnsi="Arial" w:cs="Arial"/>
-                                </w:rPr>
-                                <w:t xml:space="preserve"> | </w:t>
-                              </w:r>
-                              <w:r>
-                                <w:rPr>
-                                  <w:rFonts w:ascii="Arial" w:hAnsi="Arial" w:cs="Arial"/>
-                                </w:rPr>
-                                <w:t>5</w:t>
-                              </w:r>
-                              <w:r>
-                                <w:rPr>
-                                  <w:rFonts w:ascii="Arial" w:hAnsi="Arial" w:cs="Arial"/>
-                                </w:rPr>
-                                <w:t xml:space="preserve"> </w:t>
+                                <w:t xml:space="preserve">4 | 5 </w:t>
                               </w:r>
                             </w:p>
                           </w:txbxContent>
@@ -2373,31 +2289,7 @@
                                 <w:rPr>
                                   <w:rFonts w:ascii="Arial" w:hAnsi="Arial" w:cs="Arial"/>
                                 </w:rPr>
-                                <w:t>7</w:t>
-                              </w:r>
-                              <w:r>
-                                <w:rPr>
-                                  <w:rFonts w:ascii="Arial" w:hAnsi="Arial" w:cs="Arial"/>
-                                </w:rPr>
-                                <w:t xml:space="preserve"> | </w:t>
-                              </w:r>
-                              <w:r>
-                                <w:rPr>
-                                  <w:rFonts w:ascii="Arial" w:hAnsi="Arial" w:cs="Arial"/>
-                                </w:rPr>
-                                <w:t>8</w:t>
-                              </w:r>
-                              <w:r>
-                                <w:rPr>
-                                  <w:rFonts w:ascii="Arial" w:hAnsi="Arial" w:cs="Arial"/>
-                                </w:rPr>
-                                <w:t xml:space="preserve"> </w:t>
-                              </w:r>
-                              <w:r>
-                                <w:rPr>
-                                  <w:rFonts w:ascii="Arial" w:hAnsi="Arial" w:cs="Arial"/>
-                                </w:rPr>
-                                <w:t>|9 |12</w:t>
+                                <w:t>7 | 8 |9 |12</w:t>
                               </w:r>
                             </w:p>
                           </w:txbxContent>
@@ -2967,15 +2859,43 @@
         </w:rPr>
         <w:t>6</w:t>
       </w:r>
+      <w:r>
+        <w:rPr>
+          <w:rFonts w:ascii="Arial" w:hAnsi="Arial" w:cs="Arial"/>
+        </w:rPr>
+        <w:t>0</w:t>
+      </w:r>
+    </w:p>
+    <w:p>
+      <w:pPr>
+        <w:jc w:val="both"/>
+        <w:rPr>
+          <w:rFonts w:ascii="Arial" w:hAnsi="Arial" w:cs="Arial"/>
+          <w:sz w:val="24"/>
+          <w:szCs w:val="24"/>
+        </w:rPr>
+      </w:pPr>
+    </w:p>
+    <w:p>
+      <w:pPr>
+        <w:jc w:val="both"/>
+        <w:rPr>
+          <w:rFonts w:ascii="Arial" w:hAnsi="Arial" w:cs="Arial"/>
+          <w:sz w:val="24"/>
+          <w:szCs w:val="24"/>
+        </w:rPr>
+      </w:pPr>
       <w:bookmarkStart w:id="0" w:name="_GoBack"/>
-      <w:bookmarkEnd w:id="0"/>
-      <w:r>
-        <w:rPr>
-          <w:rFonts w:ascii="Arial" w:hAnsi="Arial" w:cs="Arial"/>
-        </w:rPr>
-        <w:t>0</w:t>
+      <w:r>
+        <w:rPr>
+          <w:rFonts w:ascii="Arial" w:hAnsi="Arial" w:cs="Arial"/>
+          <w:sz w:val="24"/>
+          <w:szCs w:val="24"/>
+        </w:rPr>
+        <w:t>In den Programmieraufgaben werden nur  B Bäume der ersten Stufe behandelt.</w:t>
       </w:r>
     </w:p>
+    <w:bookmarkEnd w:id="0"/>
     <w:p>
       <w:pPr>
         <w:jc w:val="both"/>
@@ -3610,25 +3530,7 @@
           <w:sz w:val="24"/>
           <w:szCs w:val="24"/>
         </w:rPr>
-        <w:t xml:space="preserve"> </w:t>
-      </w:r>
-      <w:proofErr w:type="spellStart"/>
-      <w:r>
-        <w:rPr>
-          <w:rFonts w:ascii="Arial" w:hAnsi="Arial" w:cs="Arial"/>
-          <w:sz w:val="24"/>
-          <w:szCs w:val="24"/>
-        </w:rPr>
-        <w:t>Hier bei</w:t>
-      </w:r>
-      <w:proofErr w:type="spellEnd"/>
-      <w:r>
-        <w:rPr>
-          <w:rFonts w:ascii="Arial" w:hAnsi="Arial" w:cs="Arial"/>
-          <w:sz w:val="24"/>
-          <w:szCs w:val="24"/>
-        </w:rPr>
-        <w:t xml:space="preserve"> ist es ratsam dem Baum eine Methode zu geben, der dem Baum </w:t>
+        <w:t xml:space="preserve"> Hier bei ist es ratsam dem Baum eine Methode zu geben, der dem Baum </w:t>
       </w:r>
       <w:r>
         <w:rPr>
@@ -3857,16 +3759,7 @@
           <w:sz w:val="24"/>
           <w:szCs w:val="24"/>
         </w:rPr>
-        <w:t>Rekursive</w:t>
-      </w:r>
-      <w:r>
-        <w:rPr>
-          <w:rFonts w:ascii="Arial" w:hAnsi="Arial" w:cs="Arial"/>
-          <w:color w:val="FF0000"/>
-          <w:sz w:val="24"/>
-          <w:szCs w:val="24"/>
-        </w:rPr>
-        <w:t xml:space="preserve"> Methode </w:t>
+        <w:t xml:space="preserve">Rekursive Methode </w:t>
       </w:r>
       <w:r>
         <w:rPr>
@@ -4025,15 +3918,7 @@
           <w:sz w:val="24"/>
           <w:szCs w:val="24"/>
         </w:rPr>
-        <w:t xml:space="preserve">Schreiben Sie eine </w:t>
-      </w:r>
-      <w:r>
-        <w:rPr>
-          <w:rFonts w:ascii="Arial" w:hAnsi="Arial" w:cs="Arial"/>
-          <w:sz w:val="24"/>
-          <w:szCs w:val="24"/>
-        </w:rPr>
-        <w:t>Metho</w:t>
+        <w:t>Schreiben Sie eine Metho</w:t>
       </w:r>
       <w:r>
         <w:rPr>
@@ -4416,7 +4301,7 @@
 </file>
 
 <file path=word/endnotes.xml><?xml version="1.0" encoding="utf-8"?>
-<w:endnotes xmlns:wpc="http://schemas.microsoft.com/office/word/2010/wordprocessingCanvas" xmlns:mc="http://schemas.openxmlformats.org/markup-compatibility/2006" xmlns:o="urn:schemas-microsoft-com:office:office" xmlns:r="http://schemas.openxmlformats.org/officeDocument/2006/relationships" xmlns:m="http://schemas.openxmlformats.org/officeDocument/2006/math" xmlns:v="urn:schemas-microsoft-com:vml" xmlns:wp14="http://schemas.microsoft.com/office/word/2010/wordprocessingDrawing" xmlns:wp="http://schemas.openxmlformats.org/drawingml/2006/wordprocessingDrawing" xmlns:w10="urn:schemas-microsoft-com:office:word" xmlns:w="http://schemas.openxmlformats.org/wordprocessingml/2006/main" xmlns:w14="http://schemas.microsoft.com/office/word/2010/wordml" xmlns:wpg="http://schemas.microsoft.com/office/word/2010/wordprocessingGroup" xmlns:wpi="http://schemas.microsoft.com/office/word/2010/wordprocessingInk" xmlns:wne="http://schemas.microsoft.com/office/word/2006/wordml" xmlns:wps="http://schemas.microsoft.com/office/word/2010/wordprocessingShape" mc:Ignorable="w14 wp14">
+<w:endnotes xmlns:wpc="http://schemas.microsoft.com/office/word/2010/wordprocessingCanvas" xmlns:mo="http://schemas.microsoft.com/office/mac/office/2008/main" xmlns:mc="http://schemas.openxmlformats.org/markup-compatibility/2006" xmlns:mv="urn:schemas-microsoft-com:mac:vml" xmlns:o="urn:schemas-microsoft-com:office:office" xmlns:r="http://schemas.openxmlformats.org/officeDocument/2006/relationships" xmlns:m="http://schemas.openxmlformats.org/officeDocument/2006/math" xmlns:v="urn:schemas-microsoft-com:vml" xmlns:wp14="http://schemas.microsoft.com/office/word/2010/wordprocessingDrawing" xmlns:wp="http://schemas.openxmlformats.org/drawingml/2006/wordprocessingDrawing" xmlns:w10="urn:schemas-microsoft-com:office:word" xmlns:w="http://schemas.openxmlformats.org/wordprocessingml/2006/main" xmlns:w14="http://schemas.microsoft.com/office/word/2010/wordml" xmlns:wpg="http://schemas.microsoft.com/office/word/2010/wordprocessingGroup" xmlns:wpi="http://schemas.microsoft.com/office/word/2010/wordprocessingInk" xmlns:wne="http://schemas.microsoft.com/office/word/2006/wordml" xmlns:wps="http://schemas.microsoft.com/office/word/2010/wordprocessingShape" mc:Ignorable="w14 wp14">
   <w:endnote w:type="separator" w:id="-1">
     <w:p>
       <w:r>
@@ -4435,7 +4320,7 @@
 </file>
 
 <file path=word/footer1.xml><?xml version="1.0" encoding="utf-8"?>
-<w:ftr xmlns:wpc="http://schemas.microsoft.com/office/word/2010/wordprocessingCanvas" xmlns:mc="http://schemas.openxmlformats.org/markup-compatibility/2006" xmlns:o="urn:schemas-microsoft-com:office:office" xmlns:r="http://schemas.openxmlformats.org/officeDocument/2006/relationships" xmlns:m="http://schemas.openxmlformats.org/officeDocument/2006/math" xmlns:v="urn:schemas-microsoft-com:vml" xmlns:wp14="http://schemas.microsoft.com/office/word/2010/wordprocessingDrawing" xmlns:wp="http://schemas.openxmlformats.org/drawingml/2006/wordprocessingDrawing" xmlns:w10="urn:schemas-microsoft-com:office:word" xmlns:w="http://schemas.openxmlformats.org/wordprocessingml/2006/main" xmlns:w14="http://schemas.microsoft.com/office/word/2010/wordml" xmlns:wpg="http://schemas.microsoft.com/office/word/2010/wordprocessingGroup" xmlns:wpi="http://schemas.microsoft.com/office/word/2010/wordprocessingInk" xmlns:wne="http://schemas.microsoft.com/office/word/2006/wordml" xmlns:wps="http://schemas.microsoft.com/office/word/2010/wordprocessingShape" mc:Ignorable="w14 wp14">
+<w:ftr xmlns:wpc="http://schemas.microsoft.com/office/word/2010/wordprocessingCanvas" xmlns:mo="http://schemas.microsoft.com/office/mac/office/2008/main" xmlns:mc="http://schemas.openxmlformats.org/markup-compatibility/2006" xmlns:mv="urn:schemas-microsoft-com:mac:vml" xmlns:o="urn:schemas-microsoft-com:office:office" xmlns:r="http://schemas.openxmlformats.org/officeDocument/2006/relationships" xmlns:m="http://schemas.openxmlformats.org/officeDocument/2006/math" xmlns:v="urn:schemas-microsoft-com:vml" xmlns:wp14="http://schemas.microsoft.com/office/word/2010/wordprocessingDrawing" xmlns:wp="http://schemas.openxmlformats.org/drawingml/2006/wordprocessingDrawing" xmlns:w10="urn:schemas-microsoft-com:office:word" xmlns:w="http://schemas.openxmlformats.org/wordprocessingml/2006/main" xmlns:w14="http://schemas.microsoft.com/office/word/2010/wordml" xmlns:wpg="http://schemas.microsoft.com/office/word/2010/wordprocessingGroup" xmlns:wpi="http://schemas.microsoft.com/office/word/2010/wordprocessingInk" xmlns:wne="http://schemas.microsoft.com/office/word/2006/wordml" xmlns:wps="http://schemas.microsoft.com/office/word/2010/wordprocessingShape" mc:Ignorable="w14 wp14">
   <w:p>
     <w:pPr>
       <w:pStyle w:val="Fuzeile"/>
@@ -4485,7 +4370,7 @@
 </file>
 
 <file path=word/footer2.xml><?xml version="1.0" encoding="utf-8"?>
-<w:ftr xmlns:wpc="http://schemas.microsoft.com/office/word/2010/wordprocessingCanvas" xmlns:mc="http://schemas.openxmlformats.org/markup-compatibility/2006" xmlns:o="urn:schemas-microsoft-com:office:office" xmlns:r="http://schemas.openxmlformats.org/officeDocument/2006/relationships" xmlns:m="http://schemas.openxmlformats.org/officeDocument/2006/math" xmlns:v="urn:schemas-microsoft-com:vml" xmlns:wp14="http://schemas.microsoft.com/office/word/2010/wordprocessingDrawing" xmlns:wp="http://schemas.openxmlformats.org/drawingml/2006/wordprocessingDrawing" xmlns:w10="urn:schemas-microsoft-com:office:word" xmlns:w="http://schemas.openxmlformats.org/wordprocessingml/2006/main" xmlns:w14="http://schemas.microsoft.com/office/word/2010/wordml" xmlns:wpg="http://schemas.microsoft.com/office/word/2010/wordprocessingGroup" xmlns:wpi="http://schemas.microsoft.com/office/word/2010/wordprocessingInk" xmlns:wne="http://schemas.microsoft.com/office/word/2006/wordml" xmlns:wps="http://schemas.microsoft.com/office/word/2010/wordprocessingShape" mc:Ignorable="w14 wp14">
+<w:ftr xmlns:wpc="http://schemas.microsoft.com/office/word/2010/wordprocessingCanvas" xmlns:mo="http://schemas.microsoft.com/office/mac/office/2008/main" xmlns:mc="http://schemas.openxmlformats.org/markup-compatibility/2006" xmlns:mv="urn:schemas-microsoft-com:mac:vml" xmlns:o="urn:schemas-microsoft-com:office:office" xmlns:r="http://schemas.openxmlformats.org/officeDocument/2006/relationships" xmlns:m="http://schemas.openxmlformats.org/officeDocument/2006/math" xmlns:v="urn:schemas-microsoft-com:vml" xmlns:wp14="http://schemas.microsoft.com/office/word/2010/wordprocessingDrawing" xmlns:wp="http://schemas.openxmlformats.org/drawingml/2006/wordprocessingDrawing" xmlns:w10="urn:schemas-microsoft-com:office:word" xmlns:w="http://schemas.openxmlformats.org/wordprocessingml/2006/main" xmlns:w14="http://schemas.microsoft.com/office/word/2010/wordml" xmlns:wpg="http://schemas.microsoft.com/office/word/2010/wordprocessingGroup" xmlns:wpi="http://schemas.microsoft.com/office/word/2010/wordprocessingInk" xmlns:wne="http://schemas.microsoft.com/office/word/2006/wordml" xmlns:wps="http://schemas.microsoft.com/office/word/2010/wordprocessingShape" mc:Ignorable="w14 wp14">
   <w:p>
     <w:pPr>
       <w:pStyle w:val="Fuzeile"/>
@@ -4535,7 +4420,7 @@
 </file>
 
 <file path=word/footer3.xml><?xml version="1.0" encoding="utf-8"?>
-<w:ftr xmlns:wpc="http://schemas.microsoft.com/office/word/2010/wordprocessingCanvas" xmlns:mc="http://schemas.openxmlformats.org/markup-compatibility/2006" xmlns:o="urn:schemas-microsoft-com:office:office" xmlns:r="http://schemas.openxmlformats.org/officeDocument/2006/relationships" xmlns:m="http://schemas.openxmlformats.org/officeDocument/2006/math" xmlns:v="urn:schemas-microsoft-com:vml" xmlns:wp14="http://schemas.microsoft.com/office/word/2010/wordprocessingDrawing" xmlns:wp="http://schemas.openxmlformats.org/drawingml/2006/wordprocessingDrawing" xmlns:w10="urn:schemas-microsoft-com:office:word" xmlns:w="http://schemas.openxmlformats.org/wordprocessingml/2006/main" xmlns:w14="http://schemas.microsoft.com/office/word/2010/wordml" xmlns:wpg="http://schemas.microsoft.com/office/word/2010/wordprocessingGroup" xmlns:wpi="http://schemas.microsoft.com/office/word/2010/wordprocessingInk" xmlns:wne="http://schemas.microsoft.com/office/word/2006/wordml" xmlns:wps="http://schemas.microsoft.com/office/word/2010/wordprocessingShape" mc:Ignorable="w14 wp14">
+<w:ftr xmlns:wpc="http://schemas.microsoft.com/office/word/2010/wordprocessingCanvas" xmlns:mo="http://schemas.microsoft.com/office/mac/office/2008/main" xmlns:mc="http://schemas.openxmlformats.org/markup-compatibility/2006" xmlns:mv="urn:schemas-microsoft-com:mac:vml" xmlns:o="urn:schemas-microsoft-com:office:office" xmlns:r="http://schemas.openxmlformats.org/officeDocument/2006/relationships" xmlns:m="http://schemas.openxmlformats.org/officeDocument/2006/math" xmlns:v="urn:schemas-microsoft-com:vml" xmlns:wp14="http://schemas.microsoft.com/office/word/2010/wordprocessingDrawing" xmlns:wp="http://schemas.openxmlformats.org/drawingml/2006/wordprocessingDrawing" xmlns:w10="urn:schemas-microsoft-com:office:word" xmlns:w="http://schemas.openxmlformats.org/wordprocessingml/2006/main" xmlns:w14="http://schemas.microsoft.com/office/word/2010/wordml" xmlns:wpg="http://schemas.microsoft.com/office/word/2010/wordprocessingGroup" xmlns:wpi="http://schemas.microsoft.com/office/word/2010/wordprocessingInk" xmlns:wne="http://schemas.microsoft.com/office/word/2006/wordml" xmlns:wps="http://schemas.microsoft.com/office/word/2010/wordprocessingShape" mc:Ignorable="w14 wp14">
   <w:bookmarkStart w:id="1" w:name="OLE_LINK1"/>
   <w:p>
     <w:pPr>
@@ -4607,7 +4492,7 @@
 </file>
 
 <file path=word/footnotes.xml><?xml version="1.0" encoding="utf-8"?>
-<w:footnotes xmlns:wpc="http://schemas.microsoft.com/office/word/2010/wordprocessingCanvas" xmlns:mc="http://schemas.openxmlformats.org/markup-compatibility/2006" xmlns:o="urn:schemas-microsoft-com:office:office" xmlns:r="http://schemas.openxmlformats.org/officeDocument/2006/relationships" xmlns:m="http://schemas.openxmlformats.org/officeDocument/2006/math" xmlns:v="urn:schemas-microsoft-com:vml" xmlns:wp14="http://schemas.microsoft.com/office/word/2010/wordprocessingDrawing" xmlns:wp="http://schemas.openxmlformats.org/drawingml/2006/wordprocessingDrawing" xmlns:w10="urn:schemas-microsoft-com:office:word" xmlns:w="http://schemas.openxmlformats.org/wordprocessingml/2006/main" xmlns:w14="http://schemas.microsoft.com/office/word/2010/wordml" xmlns:wpg="http://schemas.microsoft.com/office/word/2010/wordprocessingGroup" xmlns:wpi="http://schemas.microsoft.com/office/word/2010/wordprocessingInk" xmlns:wne="http://schemas.microsoft.com/office/word/2006/wordml" xmlns:wps="http://schemas.microsoft.com/office/word/2010/wordprocessingShape" mc:Ignorable="w14 wp14">
+<w:footnotes xmlns:wpc="http://schemas.microsoft.com/office/word/2010/wordprocessingCanvas" xmlns:mo="http://schemas.microsoft.com/office/mac/office/2008/main" xmlns:mc="http://schemas.openxmlformats.org/markup-compatibility/2006" xmlns:mv="urn:schemas-microsoft-com:mac:vml" xmlns:o="urn:schemas-microsoft-com:office:office" xmlns:r="http://schemas.openxmlformats.org/officeDocument/2006/relationships" xmlns:m="http://schemas.openxmlformats.org/officeDocument/2006/math" xmlns:v="urn:schemas-microsoft-com:vml" xmlns:wp14="http://schemas.microsoft.com/office/word/2010/wordprocessingDrawing" xmlns:wp="http://schemas.openxmlformats.org/drawingml/2006/wordprocessingDrawing" xmlns:w10="urn:schemas-microsoft-com:office:word" xmlns:w="http://schemas.openxmlformats.org/wordprocessingml/2006/main" xmlns:w14="http://schemas.microsoft.com/office/word/2010/wordml" xmlns:wpg="http://schemas.microsoft.com/office/word/2010/wordprocessingGroup" xmlns:wpi="http://schemas.microsoft.com/office/word/2010/wordprocessingInk" xmlns:wne="http://schemas.microsoft.com/office/word/2006/wordml" xmlns:wps="http://schemas.microsoft.com/office/word/2010/wordprocessingShape" mc:Ignorable="w14 wp14">
   <w:footnote w:type="separator" w:id="-1">
     <w:p>
       <w:r>
@@ -4626,7 +4511,7 @@
 </file>
 
 <file path=word/header1.xml><?xml version="1.0" encoding="utf-8"?>
-<w:hdr xmlns:wpc="http://schemas.microsoft.com/office/word/2010/wordprocessingCanvas" xmlns:mc="http://schemas.openxmlformats.org/markup-compatibility/2006" xmlns:o="urn:schemas-microsoft-com:office:office" xmlns:r="http://schemas.openxmlformats.org/officeDocument/2006/relationships" xmlns:m="http://schemas.openxmlformats.org/officeDocument/2006/math" xmlns:v="urn:schemas-microsoft-com:vml" xmlns:wp14="http://schemas.microsoft.com/office/word/2010/wordprocessingDrawing" xmlns:wp="http://schemas.openxmlformats.org/drawingml/2006/wordprocessingDrawing" xmlns:w10="urn:schemas-microsoft-com:office:word" xmlns:w="http://schemas.openxmlformats.org/wordprocessingml/2006/main" xmlns:w14="http://schemas.microsoft.com/office/word/2010/wordml" xmlns:wpg="http://schemas.microsoft.com/office/word/2010/wordprocessingGroup" xmlns:wpi="http://schemas.microsoft.com/office/word/2010/wordprocessingInk" xmlns:wne="http://schemas.microsoft.com/office/word/2006/wordml" xmlns:wps="http://schemas.microsoft.com/office/word/2010/wordprocessingShape" mc:Ignorable="w14 wp14">
+<w:hdr xmlns:wpc="http://schemas.microsoft.com/office/word/2010/wordprocessingCanvas" xmlns:mo="http://schemas.microsoft.com/office/mac/office/2008/main" xmlns:mc="http://schemas.openxmlformats.org/markup-compatibility/2006" xmlns:mv="urn:schemas-microsoft-com:mac:vml" xmlns:o="urn:schemas-microsoft-com:office:office" xmlns:r="http://schemas.openxmlformats.org/officeDocument/2006/relationships" xmlns:m="http://schemas.openxmlformats.org/officeDocument/2006/math" xmlns:v="urn:schemas-microsoft-com:vml" xmlns:wp14="http://schemas.microsoft.com/office/word/2010/wordprocessingDrawing" xmlns:wp="http://schemas.openxmlformats.org/drawingml/2006/wordprocessingDrawing" xmlns:w10="urn:schemas-microsoft-com:office:word" xmlns:w="http://schemas.openxmlformats.org/wordprocessingml/2006/main" xmlns:w14="http://schemas.microsoft.com/office/word/2010/wordml" xmlns:wpg="http://schemas.microsoft.com/office/word/2010/wordprocessingGroup" xmlns:wpi="http://schemas.microsoft.com/office/word/2010/wordprocessingInk" xmlns:wne="http://schemas.microsoft.com/office/word/2006/wordml" xmlns:wps="http://schemas.microsoft.com/office/word/2010/wordprocessingShape" mc:Ignorable="w14 wp14">
   <w:p>
     <w:pPr>
       <w:pStyle w:val="Kopfzeile"/>
@@ -4641,19 +4526,32 @@
 </file>
 
 <file path=word/header2.xml><?xml version="1.0" encoding="utf-8"?>
-<w:hdr xmlns:wpc="http://schemas.microsoft.com/office/word/2010/wordprocessingCanvas" xmlns:mc="http://schemas.openxmlformats.org/markup-compatibility/2006" xmlns:o="urn:schemas-microsoft-com:office:office" xmlns:r="http://schemas.openxmlformats.org/officeDocument/2006/relationships" xmlns:m="http://schemas.openxmlformats.org/officeDocument/2006/math" xmlns:v="urn:schemas-microsoft-com:vml" xmlns:wp14="http://schemas.microsoft.com/office/word/2010/wordprocessingDrawing" xmlns:wp="http://schemas.openxmlformats.org/drawingml/2006/wordprocessingDrawing" xmlns:w10="urn:schemas-microsoft-com:office:word" xmlns:w="http://schemas.openxmlformats.org/wordprocessingml/2006/main" xmlns:w14="http://schemas.microsoft.com/office/word/2010/wordml" xmlns:wpg="http://schemas.microsoft.com/office/word/2010/wordprocessingGroup" xmlns:wpi="http://schemas.microsoft.com/office/word/2010/wordprocessingInk" xmlns:wne="http://schemas.microsoft.com/office/word/2006/wordml" xmlns:wps="http://schemas.microsoft.com/office/word/2010/wordprocessingShape" mc:Ignorable="w14 wp14">
+<w:hdr xmlns:wpc="http://schemas.microsoft.com/office/word/2010/wordprocessingCanvas" xmlns:mo="http://schemas.microsoft.com/office/mac/office/2008/main" xmlns:mc="http://schemas.openxmlformats.org/markup-compatibility/2006" xmlns:mv="urn:schemas-microsoft-com:mac:vml" xmlns:o="urn:schemas-microsoft-com:office:office" xmlns:r="http://schemas.openxmlformats.org/officeDocument/2006/relationships" xmlns:m="http://schemas.openxmlformats.org/officeDocument/2006/math" xmlns:v="urn:schemas-microsoft-com:vml" xmlns:wp14="http://schemas.microsoft.com/office/word/2010/wordprocessingDrawing" xmlns:wp="http://schemas.openxmlformats.org/drawingml/2006/wordprocessingDrawing" xmlns:w10="urn:schemas-microsoft-com:office:word" xmlns:w="http://schemas.openxmlformats.org/wordprocessingml/2006/main" xmlns:w14="http://schemas.microsoft.com/office/word/2010/wordml" xmlns:wpg="http://schemas.microsoft.com/office/word/2010/wordprocessingGroup" xmlns:wpi="http://schemas.microsoft.com/office/word/2010/wordprocessingInk" xmlns:wne="http://schemas.microsoft.com/office/word/2006/wordml" xmlns:wps="http://schemas.microsoft.com/office/word/2010/wordprocessingShape" mc:Ignorable="w14 wp14">
   <w:p>
     <w:pPr>
       <w:pStyle w:val="Kopfzeile"/>
     </w:pPr>
-    <w:fldSimple w:instr=" STYLEREF  docTitle  \* MERGEFORMAT ">
-      <w:r>
-        <w:rPr>
-          <w:noProof/>
-        </w:rPr>
-        <w:t>Methodenaufrufe 5 Punkte</w:t>
-      </w:r>
-    </w:fldSimple>
+    <w:r>
+      <w:fldChar w:fldCharType="begin"/>
+    </w:r>
+    <w:r>
+      <w:instrText xml:space="preserve"> STYLEREF  docTitle  \* MERGEFORMAT </w:instrText>
+    </w:r>
+    <w:r>
+      <w:fldChar w:fldCharType="separate"/>
+    </w:r>
+    <w:r>
+      <w:rPr>
+        <w:noProof/>
+      </w:rPr>
+      <w:t>Methodenaufrufe 5 Punkte</w:t>
+    </w:r>
+    <w:r>
+      <w:rPr>
+        <w:noProof/>
+      </w:rPr>
+      <w:fldChar w:fldCharType="end"/>
+    </w:r>
     <w:r>
       <w:tab/>
     </w:r>
@@ -4688,7 +4586,7 @@
 </file>
 
 <file path=word/header3.xml><?xml version="1.0" encoding="utf-8"?>
-<w:hdr xmlns:wpc="http://schemas.microsoft.com/office/word/2010/wordprocessingCanvas" xmlns:mc="http://schemas.openxmlformats.org/markup-compatibility/2006" xmlns:o="urn:schemas-microsoft-com:office:office" xmlns:r="http://schemas.openxmlformats.org/officeDocument/2006/relationships" xmlns:m="http://schemas.openxmlformats.org/officeDocument/2006/math" xmlns:v="urn:schemas-microsoft-com:vml" xmlns:wp14="http://schemas.microsoft.com/office/word/2010/wordprocessingDrawing" xmlns:wp="http://schemas.openxmlformats.org/drawingml/2006/wordprocessingDrawing" xmlns:w10="urn:schemas-microsoft-com:office:word" xmlns:w="http://schemas.openxmlformats.org/wordprocessingml/2006/main" xmlns:w14="http://schemas.microsoft.com/office/word/2010/wordml" xmlns:wpg="http://schemas.microsoft.com/office/word/2010/wordprocessingGroup" xmlns:wpi="http://schemas.microsoft.com/office/word/2010/wordprocessingInk" xmlns:wne="http://schemas.microsoft.com/office/word/2006/wordml" xmlns:wps="http://schemas.microsoft.com/office/word/2010/wordprocessingShape" mc:Ignorable="w14 wp14">
+<w:hdr xmlns:wpc="http://schemas.microsoft.com/office/word/2010/wordprocessingCanvas" xmlns:mo="http://schemas.microsoft.com/office/mac/office/2008/main" xmlns:mc="http://schemas.openxmlformats.org/markup-compatibility/2006" xmlns:mv="urn:schemas-microsoft-com:mac:vml" xmlns:o="urn:schemas-microsoft-com:office:office" xmlns:r="http://schemas.openxmlformats.org/officeDocument/2006/relationships" xmlns:m="http://schemas.openxmlformats.org/officeDocument/2006/math" xmlns:v="urn:schemas-microsoft-com:vml" xmlns:wp14="http://schemas.microsoft.com/office/word/2010/wordprocessingDrawing" xmlns:wp="http://schemas.openxmlformats.org/drawingml/2006/wordprocessingDrawing" xmlns:w10="urn:schemas-microsoft-com:office:word" xmlns:w="http://schemas.openxmlformats.org/wordprocessingml/2006/main" xmlns:w14="http://schemas.microsoft.com/office/word/2010/wordml" xmlns:wpg="http://schemas.microsoft.com/office/word/2010/wordprocessingGroup" xmlns:wpi="http://schemas.microsoft.com/office/word/2010/wordprocessingInk" xmlns:wne="http://schemas.microsoft.com/office/word/2006/wordml" xmlns:wps="http://schemas.microsoft.com/office/word/2010/wordprocessingShape" mc:Ignorable="w14 wp14">
   <w:p>
     <w:pPr>
       <w:pStyle w:val="Text"/>
@@ -4748,7 +4646,7 @@
         <w:lang w:eastAsia="de-DE"/>
       </w:rPr>
       <w:drawing>
-        <wp:anchor distT="0" distB="0" distL="114300" distR="114300" simplePos="0" relativeHeight="251658240" behindDoc="0" locked="0" layoutInCell="1" allowOverlap="1" wp14:anchorId="780F9026" wp14:editId="0819F0A1">
+        <wp:anchor distT="0" distB="0" distL="114300" distR="114300" simplePos="0" relativeHeight="251658240" behindDoc="0" locked="0" layoutInCell="1" allowOverlap="1" wp14:anchorId="57C30072" wp14:editId="6EF4FB17">
           <wp:simplePos x="0" y="0"/>
           <wp:positionH relativeFrom="margin">
             <wp:posOffset>4177665</wp:posOffset>
@@ -4812,7 +4710,7 @@
 </file>
 
 <file path=word/numbering.xml><?xml version="1.0" encoding="utf-8"?>
-<w:numbering xmlns:wpc="http://schemas.microsoft.com/office/word/2010/wordprocessingCanvas" xmlns:mc="http://schemas.openxmlformats.org/markup-compatibility/2006" xmlns:o="urn:schemas-microsoft-com:office:office" xmlns:r="http://schemas.openxmlformats.org/officeDocument/2006/relationships" xmlns:m="http://schemas.openxmlformats.org/officeDocument/2006/math" xmlns:v="urn:schemas-microsoft-com:vml" xmlns:wp14="http://schemas.microsoft.com/office/word/2010/wordprocessingDrawing" xmlns:wp="http://schemas.openxmlformats.org/drawingml/2006/wordprocessingDrawing" xmlns:w10="urn:schemas-microsoft-com:office:word" xmlns:w="http://schemas.openxmlformats.org/wordprocessingml/2006/main" xmlns:w14="http://schemas.microsoft.com/office/word/2010/wordml" xmlns:wpg="http://schemas.microsoft.com/office/word/2010/wordprocessingGroup" xmlns:wpi="http://schemas.microsoft.com/office/word/2010/wordprocessingInk" xmlns:wne="http://schemas.microsoft.com/office/word/2006/wordml" xmlns:wps="http://schemas.microsoft.com/office/word/2010/wordprocessingShape" mc:Ignorable="w14 wp14">
+<w:numbering xmlns:wpc="http://schemas.microsoft.com/office/word/2010/wordprocessingCanvas" xmlns:mo="http://schemas.microsoft.com/office/mac/office/2008/main" xmlns:mc="http://schemas.openxmlformats.org/markup-compatibility/2006" xmlns:mv="urn:schemas-microsoft-com:mac:vml" xmlns:o="urn:schemas-microsoft-com:office:office" xmlns:r="http://schemas.openxmlformats.org/officeDocument/2006/relationships" xmlns:m="http://schemas.openxmlformats.org/officeDocument/2006/math" xmlns:v="urn:schemas-microsoft-com:vml" xmlns:wp14="http://schemas.microsoft.com/office/word/2010/wordprocessingDrawing" xmlns:wp="http://schemas.openxmlformats.org/drawingml/2006/wordprocessingDrawing" xmlns:w10="urn:schemas-microsoft-com:office:word" xmlns:w="http://schemas.openxmlformats.org/wordprocessingml/2006/main" xmlns:w14="http://schemas.microsoft.com/office/word/2010/wordml" xmlns:wpg="http://schemas.microsoft.com/office/word/2010/wordprocessingGroup" xmlns:wpi="http://schemas.microsoft.com/office/word/2010/wordprocessingInk" xmlns:wne="http://schemas.microsoft.com/office/word/2006/wordml" xmlns:wps="http://schemas.microsoft.com/office/word/2010/wordprocessingShape" mc:Ignorable="w14 wp14">
   <w:numPicBullet w:numPicBulletId="0">
     <w:pict>
       <v:shapetype id="_x0000_t75" coordsize="21600,21600" o:spt="75" o:preferrelative="t" path="m@4@5l@4@11@9@11@9@5xe" filled="f" stroked="f">
@@ -4834,7 +4732,7 @@
         <v:path o:extrusionok="f" gradientshapeok="t" o:connecttype="rect"/>
         <o:lock v:ext="edit" aspectratio="t"/>
       </v:shapetype>
-      <v:shape id="_x0000_i1100" type="#_x0000_t75" style="width:11.25pt;height:11.25pt" o:bullet="t">
+      <v:shape id="_x0000_i1026" type="#_x0000_t75" style="width:11pt;height:11pt" o:bullet="t">
         <v:imagedata r:id="rId1" o:title="mso50"/>
       </v:shape>
     </w:pict>
@@ -7992,7 +7890,7 @@
     </w:rPrDefault>
     <w:pPrDefault/>
   </w:docDefaults>
-  <w:latentStyles w:defLockedState="0" w:defUIPriority="0" w:defSemiHidden="0" w:defUnhideWhenUsed="0" w:defQFormat="0" w:count="267">
+  <w:latentStyles w:defLockedState="0" w:defUIPriority="0" w:defSemiHidden="0" w:defUnhideWhenUsed="0" w:defQFormat="0" w:count="276">
     <w:lsdException w:name="Normal" w:qFormat="1"/>
     <w:lsdException w:name="heading 1" w:qFormat="1"/>
     <w:lsdException w:name="heading 2" w:qFormat="1"/>
@@ -8303,7 +8201,7 @@
       <w:sz w:val="18"/>
     </w:rPr>
   </w:style>
-  <w:style w:type="character" w:default="1" w:styleId="Absatz-Standardschriftart">
+  <w:style w:type="character" w:default="1" w:styleId="Absatzstandardschriftart">
     <w:name w:val="Default Paragraph Font"/>
     <w:uiPriority w:val="1"/>
     <w:semiHidden/>
@@ -8375,7 +8273,7 @@
   </w:style>
   <w:style w:type="character" w:styleId="Funotenzeichen">
     <w:name w:val="footnote reference"/>
-    <w:basedOn w:val="Absatz-Standardschriftart"/>
+    <w:basedOn w:val="Absatzstandardschriftart"/>
     <w:semiHidden/>
     <w:rsid w:val="00710B38"/>
     <w:rPr>
@@ -8406,7 +8304,7 @@
   <w:style w:type="paragraph" w:styleId="Kopfzeile">
     <w:name w:val="header"/>
     <w:basedOn w:val="Standard"/>
-    <w:link w:val="KopfzeileZchn"/>
+    <w:link w:val="KopfzeileZeichen"/>
     <w:uiPriority w:val="99"/>
     <w:rsid w:val="00710B38"/>
     <w:pPr>
@@ -8436,7 +8334,7 @@
   <w:style w:type="paragraph" w:styleId="Fuzeile">
     <w:name w:val="footer"/>
     <w:basedOn w:val="Standard"/>
-    <w:link w:val="FuzeileZchn"/>
+    <w:link w:val="FuzeileZeichen"/>
     <w:uiPriority w:val="99"/>
     <w:rsid w:val="00710B38"/>
     <w:pPr>
@@ -8451,7 +8349,7 @@
   </w:style>
   <w:style w:type="character" w:styleId="Seitenzahl">
     <w:name w:val="page number"/>
-    <w:basedOn w:val="Absatz-Standardschriftart"/>
+    <w:basedOn w:val="Absatzstandardschriftart"/>
     <w:rsid w:val="00710B38"/>
     <w:rPr>
       <w:rFonts w:ascii="Arial Narrow" w:hAnsi="Arial Narrow"/>
@@ -8728,9 +8626,9 @@
       </w:tabs>
     </w:pPr>
   </w:style>
-  <w:style w:type="character" w:styleId="Hyperlink">
+  <w:style w:type="character" w:styleId="Link">
     <w:name w:val="Hyperlink"/>
-    <w:basedOn w:val="Absatz-Standardschriftart"/>
+    <w:basedOn w:val="Absatzstandardschriftart"/>
     <w:rsid w:val="00710B38"/>
     <w:rPr>
       <w:color w:val="0000FF"/>
@@ -8777,7 +8675,7 @@
   </w:style>
   <w:style w:type="character" w:customStyle="1" w:styleId="TextChar">
     <w:name w:val="Text Char"/>
-    <w:basedOn w:val="Absatz-Standardschriftart"/>
+    <w:basedOn w:val="Absatzstandardschriftart"/>
     <w:rsid w:val="00710B38"/>
     <w:rPr>
       <w:rFonts w:ascii="Arial Narrow" w:eastAsia="MS Mincho" w:hAnsi="Arial Narrow"/>
@@ -8926,7 +8824,7 @@
   <w:style w:type="paragraph" w:styleId="Sprechblasentext">
     <w:name w:val="Balloon Text"/>
     <w:basedOn w:val="Standard"/>
-    <w:link w:val="SprechblasentextZchn"/>
+    <w:link w:val="SprechblasentextZeichen"/>
     <w:rsid w:val="0080138D"/>
     <w:rPr>
       <w:rFonts w:ascii="Tahoma" w:hAnsi="Tahoma" w:cs="Tahoma"/>
@@ -8934,9 +8832,9 @@
       <w:szCs w:val="16"/>
     </w:rPr>
   </w:style>
-  <w:style w:type="character" w:customStyle="1" w:styleId="SprechblasentextZchn">
-    <w:name w:val="Sprechblasentext Zchn"/>
-    <w:basedOn w:val="Absatz-Standardschriftart"/>
+  <w:style w:type="character" w:customStyle="1" w:styleId="SprechblasentextZeichen">
+    <w:name w:val="Sprechblasentext Zeichen"/>
+    <w:basedOn w:val="Absatzstandardschriftart"/>
     <w:link w:val="Sprechblasentext"/>
     <w:rsid w:val="0080138D"/>
     <w:rPr>
@@ -8948,7 +8846,7 @@
   </w:style>
   <w:style w:type="paragraph" w:styleId="KeinLeerraum">
     <w:name w:val="No Spacing"/>
-    <w:link w:val="KeinLeerraumZchn"/>
+    <w:link w:val="KeinLeerraumZeichen"/>
     <w:qFormat/>
     <w:rsid w:val="007B0890"/>
     <w:rPr>
@@ -8958,9 +8856,9 @@
       <w:lang w:eastAsia="en-US"/>
     </w:rPr>
   </w:style>
-  <w:style w:type="character" w:customStyle="1" w:styleId="KeinLeerraumZchn">
-    <w:name w:val="Kein Leerraum Zchn"/>
-    <w:basedOn w:val="Absatz-Standardschriftart"/>
+  <w:style w:type="character" w:customStyle="1" w:styleId="KeinLeerraumZeichen">
+    <w:name w:val="Kein Leerraum Zeichen"/>
+    <w:basedOn w:val="Absatzstandardschriftart"/>
     <w:link w:val="KeinLeerraum"/>
     <w:rsid w:val="007B0890"/>
     <w:rPr>
@@ -8970,9 +8868,9 @@
       <w:lang w:eastAsia="en-US"/>
     </w:rPr>
   </w:style>
-  <w:style w:type="character" w:customStyle="1" w:styleId="KopfzeileZchn">
-    <w:name w:val="Kopfzeile Zchn"/>
-    <w:basedOn w:val="Absatz-Standardschriftart"/>
+  <w:style w:type="character" w:customStyle="1" w:styleId="KopfzeileZeichen">
+    <w:name w:val="Kopfzeile Zeichen"/>
+    <w:basedOn w:val="Absatzstandardschriftart"/>
     <w:link w:val="Kopfzeile"/>
     <w:uiPriority w:val="99"/>
     <w:rsid w:val="007B0890"/>
@@ -8982,9 +8880,9 @@
       <w:lang w:eastAsia="en-US"/>
     </w:rPr>
   </w:style>
-  <w:style w:type="character" w:customStyle="1" w:styleId="FuzeileZchn">
-    <w:name w:val="Fußzeile Zchn"/>
-    <w:basedOn w:val="Absatz-Standardschriftart"/>
+  <w:style w:type="character" w:customStyle="1" w:styleId="FuzeileZeichen">
+    <w:name w:val="Fußzeile Zeichen"/>
+    <w:basedOn w:val="Absatzstandardschriftart"/>
     <w:link w:val="Fuzeile"/>
     <w:uiPriority w:val="99"/>
     <w:rsid w:val="00A844B8"/>
@@ -8996,7 +8894,7 @@
   <w:style w:type="paragraph" w:styleId="Textkrper2">
     <w:name w:val="Body Text 2"/>
     <w:basedOn w:val="Standard"/>
-    <w:link w:val="Textkrper2Zchn"/>
+    <w:link w:val="Textkrper2Zeichen"/>
     <w:rsid w:val="008F2D5F"/>
     <w:pPr>
       <w:jc w:val="both"/>
@@ -9008,9 +8906,9 @@
       <w:lang w:eastAsia="de-DE"/>
     </w:rPr>
   </w:style>
-  <w:style w:type="character" w:customStyle="1" w:styleId="Textkrper2Zchn">
-    <w:name w:val="Textkörper 2 Zchn"/>
-    <w:basedOn w:val="Absatz-Standardschriftart"/>
+  <w:style w:type="character" w:customStyle="1" w:styleId="Textkrper2Zeichen">
+    <w:name w:val="Textkörper 2 Zeichen"/>
+    <w:basedOn w:val="Absatzstandardschriftart"/>
     <w:link w:val="Textkrper2"/>
     <w:rsid w:val="008F2D5F"/>
     <w:rPr>
@@ -9137,7 +9035,7 @@
 </file>
 
 <file path=word/stylesWithEffects.xml><?xml version="1.0" encoding="utf-8"?>
-<w:styles xmlns:wpc="http://schemas.microsoft.com/office/word/2010/wordprocessingCanvas" xmlns:mc="http://schemas.openxmlformats.org/markup-compatibility/2006" xmlns:o="urn:schemas-microsoft-com:office:office" xmlns:r="http://schemas.openxmlformats.org/officeDocument/2006/relationships" xmlns:m="http://schemas.openxmlformats.org/officeDocument/2006/math" xmlns:v="urn:schemas-microsoft-com:vml" xmlns:wp14="http://schemas.microsoft.com/office/word/2010/wordprocessingDrawing" xmlns:wp="http://schemas.openxmlformats.org/drawingml/2006/wordprocessingDrawing" xmlns:w10="urn:schemas-microsoft-com:office:word" xmlns:w="http://schemas.openxmlformats.org/wordprocessingml/2006/main" xmlns:w14="http://schemas.microsoft.com/office/word/2010/wordml" xmlns:wpg="http://schemas.microsoft.com/office/word/2010/wordprocessingGroup" xmlns:wpi="http://schemas.microsoft.com/office/word/2010/wordprocessingInk" xmlns:wne="http://schemas.microsoft.com/office/word/2006/wordml" xmlns:wps="http://schemas.microsoft.com/office/word/2010/wordprocessingShape" mc:Ignorable="w14 wp14">
+<w:styles xmlns:wpc="http://schemas.microsoft.com/office/word/2010/wordprocessingCanvas" xmlns:mo="http://schemas.microsoft.com/office/mac/office/2008/main" xmlns:mc="http://schemas.openxmlformats.org/markup-compatibility/2006" xmlns:mv="urn:schemas-microsoft-com:mac:vml" xmlns:o="urn:schemas-microsoft-com:office:office" xmlns:r="http://schemas.openxmlformats.org/officeDocument/2006/relationships" xmlns:m="http://schemas.openxmlformats.org/officeDocument/2006/math" xmlns:v="urn:schemas-microsoft-com:vml" xmlns:wp14="http://schemas.microsoft.com/office/word/2010/wordprocessingDrawing" xmlns:wp="http://schemas.openxmlformats.org/drawingml/2006/wordprocessingDrawing" xmlns:w10="urn:schemas-microsoft-com:office:word" xmlns:w="http://schemas.openxmlformats.org/wordprocessingml/2006/main" xmlns:w14="http://schemas.microsoft.com/office/word/2010/wordml" xmlns:wpg="http://schemas.microsoft.com/office/word/2010/wordprocessingGroup" xmlns:wpi="http://schemas.microsoft.com/office/word/2010/wordprocessingInk" xmlns:wne="http://schemas.microsoft.com/office/word/2006/wordml" xmlns:wps="http://schemas.microsoft.com/office/word/2010/wordprocessingShape" mc:Ignorable="w14 wp14">
   <w:docDefaults>
     <w:rPrDefault>
       <w:rPr>
@@ -9147,7 +9045,7 @@
     </w:rPrDefault>
     <w:pPrDefault/>
   </w:docDefaults>
-  <w:latentStyles w:defLockedState="0" w:defUIPriority="0" w:defSemiHidden="0" w:defUnhideWhenUsed="0" w:defQFormat="0" w:count="267">
+  <w:latentStyles w:defLockedState="0" w:defUIPriority="0" w:defSemiHidden="0" w:defUnhideWhenUsed="0" w:defQFormat="0" w:count="276">
     <w:lsdException w:name="Normal" w:qFormat="1"/>
     <w:lsdException w:name="heading 1" w:qFormat="1"/>
     <w:lsdException w:name="heading 2" w:qFormat="1"/>
@@ -9458,7 +9356,7 @@
       <w:sz w:val="18"/>
     </w:rPr>
   </w:style>
-  <w:style w:type="character" w:default="1" w:styleId="Absatz-Standardschriftart">
+  <w:style w:type="character" w:default="1" w:styleId="Absatzstandardschriftart">
     <w:name w:val="Default Paragraph Font"/>
     <w:uiPriority w:val="1"/>
     <w:semiHidden/>
@@ -9530,7 +9428,7 @@
   </w:style>
   <w:style w:type="character" w:styleId="Funotenzeichen">
     <w:name w:val="footnote reference"/>
-    <w:basedOn w:val="Absatz-Standardschriftart"/>
+    <w:basedOn w:val="Absatzstandardschriftart"/>
     <w:semiHidden/>
     <w:rsid w:val="00710B38"/>
     <w:rPr>
@@ -9561,7 +9459,7 @@
   <w:style w:type="paragraph" w:styleId="Kopfzeile">
     <w:name w:val="header"/>
     <w:basedOn w:val="Standard"/>
-    <w:link w:val="KopfzeileZchn"/>
+    <w:link w:val="KopfzeileZeichen"/>
     <w:uiPriority w:val="99"/>
     <w:rsid w:val="00710B38"/>
     <w:pPr>
@@ -9591,7 +9489,7 @@
   <w:style w:type="paragraph" w:styleId="Fuzeile">
     <w:name w:val="footer"/>
     <w:basedOn w:val="Standard"/>
-    <w:link w:val="FuzeileZchn"/>
+    <w:link w:val="FuzeileZeichen"/>
     <w:uiPriority w:val="99"/>
     <w:rsid w:val="00710B38"/>
     <w:pPr>
@@ -9606,7 +9504,7 @@
   </w:style>
   <w:style w:type="character" w:styleId="Seitenzahl">
     <w:name w:val="page number"/>
-    <w:basedOn w:val="Absatz-Standardschriftart"/>
+    <w:basedOn w:val="Absatzstandardschriftart"/>
     <w:rsid w:val="00710B38"/>
     <w:rPr>
       <w:rFonts w:ascii="Arial Narrow" w:hAnsi="Arial Narrow"/>
@@ -9883,9 +9781,9 @@
       </w:tabs>
     </w:pPr>
   </w:style>
-  <w:style w:type="character" w:styleId="Hyperlink">
+  <w:style w:type="character" w:styleId="Link">
     <w:name w:val="Hyperlink"/>
-    <w:basedOn w:val="Absatz-Standardschriftart"/>
+    <w:basedOn w:val="Absatzstandardschriftart"/>
     <w:rsid w:val="00710B38"/>
     <w:rPr>
       <w:color w:val="0000FF"/>
@@ -9932,7 +9830,7 @@
   </w:style>
   <w:style w:type="character" w:customStyle="1" w:styleId="TextChar">
     <w:name w:val="Text Char"/>
-    <w:basedOn w:val="Absatz-Standardschriftart"/>
+    <w:basedOn w:val="Absatzstandardschriftart"/>
     <w:rsid w:val="00710B38"/>
     <w:rPr>
       <w:rFonts w:ascii="Arial Narrow" w:eastAsia="MS Mincho" w:hAnsi="Arial Narrow"/>
@@ -10081,7 +9979,7 @@
   <w:style w:type="paragraph" w:styleId="Sprechblasentext">
     <w:name w:val="Balloon Text"/>
     <w:basedOn w:val="Standard"/>
-    <w:link w:val="SprechblasentextZchn"/>
+    <w:link w:val="SprechblasentextZeichen"/>
     <w:rsid w:val="0080138D"/>
     <w:rPr>
       <w:rFonts w:ascii="Tahoma" w:hAnsi="Tahoma" w:cs="Tahoma"/>
@@ -10089,9 +9987,9 @@
       <w:szCs w:val="16"/>
     </w:rPr>
   </w:style>
-  <w:style w:type="character" w:customStyle="1" w:styleId="SprechblasentextZchn">
-    <w:name w:val="Sprechblasentext Zchn"/>
-    <w:basedOn w:val="Absatz-Standardschriftart"/>
+  <w:style w:type="character" w:customStyle="1" w:styleId="SprechblasentextZeichen">
+    <w:name w:val="Sprechblasentext Zeichen"/>
+    <w:basedOn w:val="Absatzstandardschriftart"/>
     <w:link w:val="Sprechblasentext"/>
     <w:rsid w:val="0080138D"/>
     <w:rPr>
@@ -10103,7 +10001,7 @@
   </w:style>
   <w:style w:type="paragraph" w:styleId="KeinLeerraum">
     <w:name w:val="No Spacing"/>
-    <w:link w:val="KeinLeerraumZchn"/>
+    <w:link w:val="KeinLeerraumZeichen"/>
     <w:qFormat/>
     <w:rsid w:val="007B0890"/>
     <w:rPr>
@@ -10113,9 +10011,9 @@
       <w:lang w:eastAsia="en-US"/>
     </w:rPr>
   </w:style>
-  <w:style w:type="character" w:customStyle="1" w:styleId="KeinLeerraumZchn">
-    <w:name w:val="Kein Leerraum Zchn"/>
-    <w:basedOn w:val="Absatz-Standardschriftart"/>
+  <w:style w:type="character" w:customStyle="1" w:styleId="KeinLeerraumZeichen">
+    <w:name w:val="Kein Leerraum Zeichen"/>
+    <w:basedOn w:val="Absatzstandardschriftart"/>
     <w:link w:val="KeinLeerraum"/>
     <w:rsid w:val="007B0890"/>
     <w:rPr>
@@ -10125,9 +10023,9 @@
       <w:lang w:eastAsia="en-US"/>
     </w:rPr>
   </w:style>
-  <w:style w:type="character" w:customStyle="1" w:styleId="KopfzeileZchn">
-    <w:name w:val="Kopfzeile Zchn"/>
-    <w:basedOn w:val="Absatz-Standardschriftart"/>
+  <w:style w:type="character" w:customStyle="1" w:styleId="KopfzeileZeichen">
+    <w:name w:val="Kopfzeile Zeichen"/>
+    <w:basedOn w:val="Absatzstandardschriftart"/>
     <w:link w:val="Kopfzeile"/>
     <w:uiPriority w:val="99"/>
     <w:rsid w:val="007B0890"/>
@@ -10137,9 +10035,9 @@
       <w:lang w:eastAsia="en-US"/>
     </w:rPr>
   </w:style>
-  <w:style w:type="character" w:customStyle="1" w:styleId="FuzeileZchn">
-    <w:name w:val="Fußzeile Zchn"/>
-    <w:basedOn w:val="Absatz-Standardschriftart"/>
+  <w:style w:type="character" w:customStyle="1" w:styleId="FuzeileZeichen">
+    <w:name w:val="Fußzeile Zeichen"/>
+    <w:basedOn w:val="Absatzstandardschriftart"/>
     <w:link w:val="Fuzeile"/>
     <w:uiPriority w:val="99"/>
     <w:rsid w:val="00A844B8"/>
@@ -10151,7 +10049,7 @@
   <w:style w:type="paragraph" w:styleId="Textkrper2">
     <w:name w:val="Body Text 2"/>
     <w:basedOn w:val="Standard"/>
-    <w:link w:val="Textkrper2Zchn"/>
+    <w:link w:val="Textkrper2Zeichen"/>
     <w:rsid w:val="008F2D5F"/>
     <w:pPr>
       <w:jc w:val="both"/>
@@ -10163,9 +10061,9 @@
       <w:lang w:eastAsia="de-DE"/>
     </w:rPr>
   </w:style>
-  <w:style w:type="character" w:customStyle="1" w:styleId="Textkrper2Zchn">
-    <w:name w:val="Textkörper 2 Zchn"/>
-    <w:basedOn w:val="Absatz-Standardschriftart"/>
+  <w:style w:type="character" w:customStyle="1" w:styleId="Textkrper2Zeichen">
+    <w:name w:val="Textkörper 2 Zeichen"/>
+    <w:basedOn w:val="Absatzstandardschriftart"/>
     <w:link w:val="Textkrper2"/>
     <w:rsid w:val="008F2D5F"/>
     <w:rPr>
@@ -10598,7 +10496,7 @@
 </file>
 
 <file path=customXml/itemProps2.xml><?xml version="1.0" encoding="utf-8"?>
-<ds:datastoreItem xmlns:ds="http://schemas.openxmlformats.org/officeDocument/2006/customXml" ds:itemID="{760A6DE5-F72C-480E-8A8C-6A68C75A7FE3}">
+<ds:datastoreItem xmlns:ds="http://schemas.openxmlformats.org/officeDocument/2006/customXml" ds:itemID="{417488BE-DD45-4D41-A070-F3F4A77C78EA}">
   <ds:schemaRefs>
     <ds:schemaRef ds:uri="http://schemas.openxmlformats.org/officeDocument/2006/bibliography"/>
   </ds:schemaRefs>
